--- a/Build definition.docx
+++ b/Build definition.docx
@@ -12,9 +12,9 @@
           <w:lang w:eastAsia="pt-PT"/>
         </w:rPr>
         <w:drawing>
-          <wp:inline distT="0" distB="0" distL="0" distR="0" wp14:anchorId="1D7045E6" wp14:editId="77365235">
-            <wp:extent cx="6677025" cy="2786249"/>
-            <wp:effectExtent l="0" t="0" r="0" b="0"/>
+          <wp:inline distT="0" distB="0" distL="0" distR="0" wp14:anchorId="37FBD0FF" wp14:editId="736B3CF7">
+            <wp:extent cx="6700947" cy="2900862"/>
+            <wp:effectExtent l="0" t="0" r="5080" b="0"/>
             <wp:docPr id="1" name="Picture 1"/>
             <wp:cNvGraphicFramePr>
               <a:graphicFrameLocks xmlns:a="http://schemas.openxmlformats.org/drawingml/2006/main" noChangeAspect="1"/>
@@ -35,7 +35,7 @@
                   <pic:spPr>
                     <a:xfrm>
                       <a:off x="0" y="0"/>
-                      <a:ext cx="6676240" cy="2785921"/>
+                      <a:ext cx="6702097" cy="2901360"/>
                     </a:xfrm>
                     <a:prstGeom prst="rect">
                       <a:avLst/>
@@ -52,8 +52,6 @@
       <w:pPr>
         <w:spacing w:after="0" w:line="240" w:lineRule="auto"/>
       </w:pPr>
-      <w:bookmarkStart w:id="0" w:name="_GoBack"/>
-      <w:bookmarkEnd w:id="0"/>
     </w:p>
     <w:p>
       <w:pPr>
@@ -65,10 +63,10 @@
           <w:lang w:eastAsia="pt-PT"/>
         </w:rPr>
         <w:drawing>
-          <wp:inline distT="0" distB="0" distL="0" distR="0" wp14:anchorId="349067D9" wp14:editId="22ECB418">
-            <wp:extent cx="6629400" cy="3364206"/>
-            <wp:effectExtent l="0" t="0" r="0" b="8255"/>
-            <wp:docPr id="2" name="Picture 2"/>
+          <wp:inline distT="0" distB="0" distL="0" distR="0" wp14:anchorId="761256D5" wp14:editId="5DD67589">
+            <wp:extent cx="6561344" cy="3688250"/>
+            <wp:effectExtent l="0" t="0" r="0" b="7620"/>
+            <wp:docPr id="9" name="Picture 9"/>
             <wp:cNvGraphicFramePr>
               <a:graphicFrameLocks xmlns:a="http://schemas.openxmlformats.org/drawingml/2006/main" noChangeAspect="1"/>
             </wp:cNvGraphicFramePr>
@@ -88,7 +86,7 @@
                   <pic:spPr>
                     <a:xfrm>
                       <a:off x="0" y="0"/>
-                      <a:ext cx="6631651" cy="3365348"/>
+                      <a:ext cx="6569157" cy="3692642"/>
                     </a:xfrm>
                     <a:prstGeom prst="rect">
                       <a:avLst/>
@@ -117,10 +115,10 @@
         </w:rPr>
         <w:lastRenderedPageBreak/>
         <w:drawing>
-          <wp:inline distT="0" distB="0" distL="0" distR="0" wp14:anchorId="6DC5C266" wp14:editId="56BFC069">
-            <wp:extent cx="6648450" cy="3373874"/>
+          <wp:inline distT="0" distB="0" distL="0" distR="0" wp14:anchorId="09F88009" wp14:editId="20155550">
+            <wp:extent cx="6631145" cy="3018454"/>
             <wp:effectExtent l="0" t="0" r="0" b="0"/>
-            <wp:docPr id="3" name="Picture 3"/>
+            <wp:docPr id="10" name="Picture 10"/>
             <wp:cNvGraphicFramePr>
               <a:graphicFrameLocks xmlns:a="http://schemas.openxmlformats.org/drawingml/2006/main" noChangeAspect="1"/>
             </wp:cNvGraphicFramePr>
@@ -140,7 +138,7 @@
                   <pic:spPr>
                     <a:xfrm>
                       <a:off x="0" y="0"/>
-                      <a:ext cx="6650708" cy="3375020"/>
+                      <a:ext cx="6631248" cy="3018501"/>
                     </a:xfrm>
                     <a:prstGeom prst="rect">
                       <a:avLst/>
@@ -168,10 +166,10 @@
           <w:lang w:eastAsia="pt-PT"/>
         </w:rPr>
         <w:drawing>
-          <wp:inline distT="0" distB="0" distL="0" distR="0" wp14:anchorId="154551A4" wp14:editId="1F59BDB9">
-            <wp:extent cx="6719541" cy="3409950"/>
-            <wp:effectExtent l="0" t="0" r="5715" b="0"/>
-            <wp:docPr id="4" name="Picture 4"/>
+          <wp:inline distT="0" distB="0" distL="0" distR="0" wp14:anchorId="4D52EA97" wp14:editId="5AC475DC">
+            <wp:extent cx="6631058" cy="3406314"/>
+            <wp:effectExtent l="0" t="0" r="0" b="3810"/>
+            <wp:docPr id="11" name="Picture 11"/>
             <wp:cNvGraphicFramePr>
               <a:graphicFrameLocks xmlns:a="http://schemas.openxmlformats.org/drawingml/2006/main" noChangeAspect="1"/>
             </wp:cNvGraphicFramePr>
@@ -191,7 +189,7 @@
                   <pic:spPr>
                     <a:xfrm>
                       <a:off x="0" y="0"/>
-                      <a:ext cx="6721823" cy="3411108"/>
+                      <a:ext cx="6631281" cy="3406429"/>
                     </a:xfrm>
                     <a:prstGeom prst="rect">
                       <a:avLst/>
@@ -213,6 +211,7 @@
       <w:pPr>
         <w:spacing w:after="0" w:line="240" w:lineRule="auto"/>
       </w:pPr>
+      <w:bookmarkStart w:id="0" w:name="_GoBack"/>
       <w:r>
         <w:rPr>
           <w:noProof/>
@@ -220,10 +219,10 @@
         </w:rPr>
         <w:lastRenderedPageBreak/>
         <w:drawing>
-          <wp:inline distT="0" distB="0" distL="0" distR="0" wp14:anchorId="50D01E13" wp14:editId="5B1E9DC3">
-            <wp:extent cx="6677025" cy="3388375"/>
-            <wp:effectExtent l="0" t="0" r="0" b="2540"/>
-            <wp:docPr id="5" name="Picture 5"/>
+          <wp:inline distT="0" distB="0" distL="0" distR="0" wp14:anchorId="741C617E" wp14:editId="7AFFB925">
+            <wp:extent cx="6617185" cy="3870132"/>
+            <wp:effectExtent l="0" t="0" r="0" b="0"/>
+            <wp:docPr id="12" name="Picture 12"/>
             <wp:cNvGraphicFramePr>
               <a:graphicFrameLocks xmlns:a="http://schemas.openxmlformats.org/drawingml/2006/main" noChangeAspect="1"/>
             </wp:cNvGraphicFramePr>
@@ -243,7 +242,7 @@
                   <pic:spPr>
                     <a:xfrm>
                       <a:off x="0" y="0"/>
-                      <a:ext cx="6679292" cy="3389526"/>
+                      <a:ext cx="6620499" cy="3872070"/>
                     </a:xfrm>
                     <a:prstGeom prst="rect">
                       <a:avLst/>
@@ -255,6 +254,7 @@
           </wp:inline>
         </w:drawing>
       </w:r>
+      <w:bookmarkEnd w:id="0"/>
     </w:p>
     <w:p>
       <w:pPr>
